--- a/铬-鸡内金.docx
+++ b/铬-鸡内金.docx
@@ -7,7 +7,7 @@
         <w:pStyle w:val="af"/>
       </w:pPr>
       <w:r>
-        <w:t xml:space="preserve">金银花中铝的风险评估</w:t>
+        <w:t xml:space="preserve">鸡内金中铬的风险评估</w:t>
       </w:r>
     </w:p>
     <w:bookmarkStart w:id="20" w:name="摘-要"/>
@@ -24,7 +24,7 @@
         <w:pStyle w:val="FirstParagraph"/>
       </w:pPr>
       <w:r>
-        <w:t xml:space="preserve">  铝是人体非必需微量元素，摄入过多会引起生殖毒性、神经毒性等。2011年6月，在JECFA的第74次大会上，委员会依据30 mg/kg bw/day 的未观察到不良作用水平（NOAEL），并利用 100 倍的安全系数,将铝的 PTWI 修订为每周2 mg/kg bw。经过风险评估得到以下结论：（1）59份黄芪中镉的检出率为42.37%（25/59）。镉含量平均值、P50值、P95值分别为0 mg/kg，0 mg/kg，0.1 mg/kg。（2）黄芪中镉的每日慢性暴露水平平均值、P50值、P95值分别为0.559 μg/kg bw ，0 μg/kg bw，2.81 μg/kg bw。（3）由黄芪摄入带来的镉风险熵平均值、P50值、P95值分别为0.002、0、0.0098。黄芪中镉的暴露水平远远小于健康指导值，风险熵平均值和P95均小于0.02。黄芪中镉的暴露风险较小。</w:t>
+        <w:t xml:space="preserve">  铝是人体非必需微量元素，摄入过多会引起生殖毒性、神经毒性等。2011年6月，在JECFA的第74次大会上，委员会依据30 mg/kg bw/day 的未观察到不良作用水平（NOAEL），并利用 100 倍的安全系数,将铝的 PTWI 修订为每周2 mg/kg bw。经过风险评估得到以下结论：（1）103份鸡内金中铬的检出率为96.12%（99/103）。铬含量平均值、P50值、P95值分别为2 mg/kg，1.5 mg/kg，4.8 mg/kg。（2）鸡内金中铬的每日慢性暴露水平平均值、P50值、P95值分别为1.758 μg/kg bw ，0.7561 μg/kg bw，7.03 μg/kg bw。（3）由鸡内金摄入带来的铬风险熵平均值、P50值、P95值分别为0.0062、0.0026、0.0246。鸡内金中铬的暴露水平远远小于健康指导值，风险熵平均值和P95均小于0.02。鸡内金中铬的暴露风险较小。</w:t>
       </w:r>
     </w:p>
     <w:p>
@@ -2341,17 +2341,17 @@
         <w:pStyle w:val="FirstParagraph"/>
       </w:pPr>
       <w:r>
-        <w:t xml:space="preserve">  金银花为忍冬科植物忍冬</w:t>
+        <w:t xml:space="preserve">  鸡内金为雉科动物家鸡</w:t>
       </w:r>
       <w:r>
         <w:rPr>
           <w:iCs/>
           <w:i/>
         </w:rPr>
-        <w:t xml:space="preserve">Lonicera japonica Thunb</w:t>
-      </w:r>
-      <w:r>
-        <w:t xml:space="preserve">的干燥花蕾或带初开的花。夏初花开放前采收，干燥。功能：清热解毒，疏散风热。主治：用于痈肿疔疮，喉痹，丹毒，热毒血痢，风热感冒，温病发热。用法用量：6～15g</w:t>
+        <w:t xml:space="preserve">Gallusgallusdomesticus Brisson</w:t>
+      </w:r>
+      <w:r>
+        <w:t xml:space="preserve">的干燥砂囊内壁。杀鸡后，取出鸡肫，立即剥下内壁，洗净，干燥。功效：健胃消食，涩精止遗，通淋化石。主治：用于食积不消，呕吐泻痢，小儿疳积，遗尿，遗精，石淋涩痛，胆胀胁痛。用法用量：煎服，3～10g；研末服，每次1.5～3g。研末服效果优于煎剂。</w:t>
       </w:r>
     </w:p>
     <w:bookmarkEnd w:id="21"/>
@@ -2854,13 +2854,13 @@
         <w:t xml:space="preserve">4 暴露评估</w:t>
       </w:r>
     </w:p>
-    <w:bookmarkStart w:id="40" w:name="镉含量数据分析"/>
+    <w:bookmarkStart w:id="40" w:name="铬含量数据分析"/>
     <w:p>
       <w:pPr>
         <w:pStyle w:val="2"/>
       </w:pPr>
       <w:r>
-        <w:t xml:space="preserve">4.1 镉含量数据分析</w:t>
+        <w:t xml:space="preserve">4.1 铬含量数据分析</w:t>
       </w:r>
     </w:p>
     <w:bookmarkStart w:id="37" w:name="样品"/>
@@ -2877,7 +2877,7 @@
         <w:pStyle w:val="FirstParagraph"/>
       </w:pPr>
       <w:r>
-        <w:t xml:space="preserve">  上海药材市场、饮片厂、医院、药店等随机采集了黄芪样品59份，采样后密封保存，实验室粉碎后4 ℃保存，尽快检测。</w:t>
+        <w:t xml:space="preserve">  上海药材市场、饮片厂、医院、药店等随机采集了鸡内金样品103份，采样后密封保存，实验室粉碎后4 ℃保存，尽快检测。</w:t>
       </w:r>
     </w:p>
     <w:bookmarkEnd w:id="37"/>
@@ -2899,13 +2899,13 @@
       </w:r>
     </w:p>
     <w:bookmarkEnd w:id="38"/>
-    <w:bookmarkStart w:id="39" w:name="黄芪中镉的污染水平"/>
+    <w:bookmarkStart w:id="39" w:name="鸡内金中铬的污染水平"/>
     <w:p>
       <w:pPr>
         <w:pStyle w:val="3"/>
       </w:pPr>
       <w:r>
-        <w:t xml:space="preserve">4.1.3 黄芪中镉的污染水平</w:t>
+        <w:t xml:space="preserve">4.1.3 鸡内金中铬的污染水平</w:t>
       </w:r>
     </w:p>
     <w:p>
@@ -2913,27 +2913,27 @@
         <w:pStyle w:val="FirstParagraph"/>
       </w:pPr>
       <w:r>
-        <w:t xml:space="preserve">  59份黄芪中镉的检出率为42.37%（25/59），浓度范围分别为&lt;0.002 ~0.1 mg/kg。阳性样本中镉含量平均值、中位数、P95值分别为0 mg/kg，0 mg/kg，0.1 mg/kg。</w:t>
+        <w:t xml:space="preserve">  103份鸡内金中铬的检出率为96.12%（99/103），浓度范围分别为&lt;0.135 ~8.6 mg/kg。阳性样本中铬含量平均值、中位数、P95值分别为2 mg/kg，1.5 mg/kg，4.8 mg/kg。</w:t>
       </w:r>
     </w:p>
     <w:bookmarkEnd w:id="39"/>
     <w:bookmarkEnd w:id="40"/>
-    <w:bookmarkStart w:id="44" w:name="黄芪消费量数据分析"/>
+    <w:bookmarkStart w:id="44" w:name="鸡内金消费量数据分析"/>
     <w:p>
       <w:pPr>
         <w:pStyle w:val="2"/>
       </w:pPr>
       <w:r>
-        <w:t xml:space="preserve">4.2 黄芪消费量数据分析</w:t>
-      </w:r>
-    </w:p>
-    <w:bookmarkStart w:id="41" w:name="黄芪消费量调查"/>
+        <w:t xml:space="preserve">4.2 鸡内金消费量数据分析</w:t>
+      </w:r>
+    </w:p>
+    <w:bookmarkStart w:id="41" w:name="鸡内金消费量调查"/>
     <w:p>
       <w:pPr>
         <w:pStyle w:val="3"/>
       </w:pPr>
       <w:r>
-        <w:t xml:space="preserve">4.2.1 黄芪消费量调查</w:t>
+        <w:t xml:space="preserve">4.2.1 鸡内金消费量调查</w:t>
       </w:r>
     </w:p>
     <w:p>
@@ -2941,7 +2941,7 @@
         <w:pStyle w:val="FirstParagraph"/>
       </w:pPr>
       <w:r>
-        <w:t xml:space="preserve">  黄芪消费量数据来源于2019年上海三家大型中药饮片厂18岁及以上上海市居民的处方数据，调查内容包括：主要包括处方号（PN）、日期（Date）、姓名（Name）、天数（days）、中药名（CMN）、剂量（DD）等。摄入黄芪的18岁及以上人数大约为259731人。</w:t>
+        <w:t xml:space="preserve">  鸡内金消费量数据来源于2019年上海三家大型中药饮片厂18岁及以上上海市居民的处方数据，调查内容包括：主要包括处方号（PN）、日期（Date）、姓名（Name）、天数（days）、中药名（CMN）、剂量（DD）等。摄入鸡内金的18岁及以上人数大约为86317人。</w:t>
       </w:r>
     </w:p>
     <w:bookmarkEnd w:id="41"/>
@@ -2963,13 +2963,13 @@
       </w:r>
     </w:p>
     <w:bookmarkEnd w:id="42"/>
-    <w:bookmarkStart w:id="43" w:name="上海市黄芪的消费水平"/>
+    <w:bookmarkStart w:id="43" w:name="上海市鸡内金的消费水平"/>
     <w:p>
       <w:pPr>
         <w:pStyle w:val="3"/>
       </w:pPr>
       <w:r>
-        <w:t xml:space="preserve">4.2.3 上海市黄芪的消费水平</w:t>
+        <w:t xml:space="preserve">4.2.3 上海市鸡内金的消费水平</w:t>
       </w:r>
     </w:p>
     <w:p>
@@ -2977,7 +2977,7 @@
         <w:pStyle w:val="FirstParagraph"/>
       </w:pPr>
       <w:r>
-        <w:t xml:space="preserve">  2019年黄芪的年摄入量P50值、P95值和平均值分别为420、3990和1032.3 g/y，摄入天数的P50值、P95值和平均值分别为21、168和43.9 d，服用当日每日摄入量的P50值、P95值和平均值分别为20、37.5和22.4 g/d。</w:t>
+        <w:t xml:space="preserve">  2019年鸡内金的年摄入量P50值、P95值和平均值分别为252、2268和572.3 g/y，摄入天数的P50值、P95值和平均值分别为28、178和46 d，服用当日每日摄入量的P50值、P95值和平均值分别为12、18和12.3 g/d。</w:t>
       </w:r>
     </w:p>
     <w:p>
@@ -2985,7 +2985,7 @@
         <w:pStyle w:val="figurename"/>
       </w:pPr>
       <w:r>
-        <w:t xml:space="preserve">表1 黄芪消费量分布情况表</w:t>
+        <w:t xml:space="preserve">表1 鸡内金消费量分布情况表</w:t>
       </w:r>
     </w:p>
     <w:tbl xmlns:w="http://schemas.openxmlformats.org/wordprocessingml/2006/main" xmlns:r="http://schemas.openxmlformats.org/officeDocument/2006/relationships" xmlns:w14="http://schemas.microsoft.com/office/word/2010/wordml" xmlns:wp="http://schemas.openxmlformats.org/drawingml/2006/wordprocessingDrawing" xmlns:a="http://schemas.openxmlformats.org/drawingml/2006/main" xmlns:pic="http://schemas.openxmlformats.org/drawingml/2006/picture">
@@ -3274,7 +3274,7 @@
                 <w:szCs w:val="21"/>
                 <w:color w:val="000000"/>
               </w:rPr>
-              <w:t xml:space="preserve">105.0</w:t>
+              <w:t xml:space="preserve">63.0</w:t>
             </w:r>
           </w:p>
         </w:tc>
@@ -3318,7 +3318,7 @@
                 <w:szCs w:val="21"/>
                 <w:color w:val="000000"/>
               </w:rPr>
-              <w:t xml:space="preserve">7.0</w:t>
+              <w:t xml:space="preserve">7</w:t>
             </w:r>
           </w:p>
         </w:tc>
@@ -3362,7 +3362,7 @@
                 <w:szCs w:val="21"/>
                 <w:color w:val="000000"/>
               </w:rPr>
-              <w:t xml:space="preserve">9.0</w:t>
+              <w:t xml:space="preserve">7.5</w:t>
             </w:r>
           </w:p>
         </w:tc>
@@ -3457,7 +3457,7 @@
                 <w:szCs w:val="21"/>
                 <w:color w:val="000000"/>
               </w:rPr>
-              <w:t xml:space="preserve">420.0</w:t>
+              <w:t xml:space="preserve">252.0</w:t>
             </w:r>
           </w:p>
         </w:tc>
@@ -3501,7 +3501,7 @@
                 <w:szCs w:val="21"/>
                 <w:color w:val="000000"/>
               </w:rPr>
-              <w:t xml:space="preserve">21.0</w:t>
+              <w:t xml:space="preserve">28</w:t>
             </w:r>
           </w:p>
         </w:tc>
@@ -3545,7 +3545,7 @@
                 <w:szCs w:val="21"/>
                 <w:color w:val="000000"/>
               </w:rPr>
-              <w:t xml:space="preserve">20.0</w:t>
+              <w:t xml:space="preserve">12.0</w:t>
             </w:r>
           </w:p>
         </w:tc>
@@ -3640,7 +3640,7 @@
                 <w:szCs w:val="21"/>
                 <w:color w:val="000000"/>
               </w:rPr>
-              <w:t xml:space="preserve">3,990.0</w:t>
+              <w:t xml:space="preserve">2,268.0</w:t>
             </w:r>
           </w:p>
         </w:tc>
@@ -3684,7 +3684,7 @@
                 <w:szCs w:val="21"/>
                 <w:color w:val="000000"/>
               </w:rPr>
-              <w:t xml:space="preserve">168.0</w:t>
+              <w:t xml:space="preserve">178</w:t>
             </w:r>
           </w:p>
         </w:tc>
@@ -3728,7 +3728,7 @@
                 <w:szCs w:val="21"/>
                 <w:color w:val="000000"/>
               </w:rPr>
-              <w:t xml:space="preserve">37.5</w:t>
+              <w:t xml:space="preserve">18.0</w:t>
             </w:r>
           </w:p>
         </w:tc>
@@ -3823,7 +3823,7 @@
                 <w:szCs w:val="21"/>
                 <w:color w:val="000000"/>
               </w:rPr>
-              <w:t xml:space="preserve">1,032.3</w:t>
+              <w:t xml:space="preserve">572.3</w:t>
             </w:r>
           </w:p>
         </w:tc>
@@ -3867,7 +3867,7 @@
                 <w:szCs w:val="21"/>
                 <w:color w:val="000000"/>
               </w:rPr>
-              <w:t xml:space="preserve">43.9</w:t>
+              <w:t xml:space="preserve">46</w:t>
             </w:r>
           </w:p>
         </w:tc>
@@ -3911,7 +3911,7 @@
                 <w:szCs w:val="21"/>
                 <w:color w:val="000000"/>
               </w:rPr>
-              <w:t xml:space="preserve">22.4</w:t>
+              <w:t xml:space="preserve">12.3</w:t>
             </w:r>
           </w:p>
         </w:tc>
@@ -3942,7 +3942,7 @@
         <w:pStyle w:val="FirstParagraph"/>
       </w:pPr>
       <w:r>
-        <w:t xml:space="preserve">  暴露概率评估方法有参数和非参数两类方法。参数方法是用适当理论分布（如对数正态分布、指数分布、伽马分布等）对污染物数据等参数进行拟合，b比较获得最优分布，对拟合的分布进行抽样模拟；非参数方法是指将具有代表性的较大容量原始观察数据作为经验分布，直接从中进行抽样模拟。本文以调查所得黄芪消费量数据为基础，采用非参数抽样进行10000次随机抽样抽取消费量数据；以污染物数据拟合的最优分布为基础，对拟合的最优分布进行10000次随机抽样抽取镉污染数据，将抽样得到的数据按照暴露公式计算方法进行10000次Monte Carlo模拟，获得黄芪中镉的暴露评估分布。</w:t>
+        <w:t xml:space="preserve">  暴露概率评估方法有参数和非参数两类方法。参数方法是用适当理论分布（如对数正态分布、指数分布、伽马分布等）对污染物数据等参数进行拟合，b比较获得最优分布，对拟合的分布进行抽样模拟；非参数方法是指将具有代表性的较大容量原始观察数据作为经验分布，直接从中进行抽样模拟。本文以调查所得鸡内金消费量数据为基础，采用非参数抽样进行10000次随机抽样抽取消费量数据；以污染物数据拟合的最优分布为基础，对拟合的最优分布进行10000次随机抽样抽取铬污染数据，将抽样得到的数据按照暴露公式计算方法进行10000次Monte Carlo模拟，获得鸡内金中铬的暴露评估分布。</w:t>
       </w:r>
     </w:p>
     <w:p>
@@ -3950,7 +3950,7 @@
         <w:pStyle w:val="BodyText"/>
       </w:pPr>
       <w:r>
-        <w:t xml:space="preserve">  该模型在R软件(版本4.0.2)中开发，采用1000次模拟× 10000次迭代，分别在不确定性维度和可变性维度上模拟黄芪中镉的风险。为了反映由于摄入黄芪而导致镉暴露风险的各种统计数据的不确定性，本研究使用每个模拟(10,000次迭代)的P50、P95和平均值作为点估计，以及1000次模拟的2.5和97.5个百分点创建相应的95%置信区间(CI)。</w:t>
+        <w:t xml:space="preserve">  该模型在R软件(版本4.0.2)中开发，采用1000次模拟× 10000次迭代，分别在不确定性维度和可变性维度上模拟鸡内金中铬的风险。为了反映由于摄入鸡内金而导致铬暴露风险的各种统计数据的不确定性，本研究使用每个模拟(10,000次迭代)的P50、P95和平均值作为点估计，以及1000次模拟的2.5和97.5个百分点创建相应的95%置信区间(CI)。</w:t>
       </w:r>
     </w:p>
     <w:p>
@@ -3958,7 +3958,7 @@
         <w:pStyle w:val="BodyText"/>
       </w:pPr>
       <w:r>
-        <w:t xml:space="preserve">  黄芪中镉的慢性暴露水平EDI（μg/kg bw）计算如下：</w:t>
+        <w:t xml:space="preserve">  鸡内金中铬的慢性暴露水平EDI（μg/kg bw）计算如下：</w:t>
       </w:r>
     </w:p>
     <w:p>
@@ -4068,7 +4068,7 @@
         <w:t xml:space="preserve">Y</w:t>
       </w:r>
       <w:r>
-        <w:t xml:space="preserve">代表每年黄芪的年摄入量（g/y）；BW代表人群体重（kg），这里取63 kg；t代表镉的转移率；L</w:t>
+        <w:t xml:space="preserve">代表每年鸡内金的年摄入量（g/y）；BW代表人群体重（kg），这里取63 kg；t代表铬的转移率；L</w:t>
       </w:r>
       <w:r>
         <w:rPr>
@@ -4077,17 +4077,17 @@
         <w:t xml:space="preserve">t</w:t>
       </w:r>
       <w:r>
-        <w:t xml:space="preserve">代表黄芪中镉的污染水平（mg/kg）；EDI代表黄芪中镉慢性暴露水平（μg/kg bw）。</w:t>
+        <w:t xml:space="preserve">代表鸡内金中铬的污染水平（mg/kg）；EDI代表鸡内金中铬慢性暴露水平（μg/kg bw）。</w:t>
       </w:r>
     </w:p>
     <w:bookmarkEnd w:id="45"/>
-    <w:bookmarkStart w:id="49" w:name="黄芪中镉的慢性暴露水平"/>
+    <w:bookmarkStart w:id="49" w:name="鸡内金中铬的慢性暴露水平"/>
     <w:p>
       <w:pPr>
         <w:pStyle w:val="3"/>
       </w:pPr>
       <w:r>
-        <w:t xml:space="preserve">4.3.2 黄芪中镉的慢性暴露水平</w:t>
+        <w:t xml:space="preserve">4.3.2 鸡内金中铬的慢性暴露水平</w:t>
       </w:r>
     </w:p>
     <w:p>
@@ -4095,7 +4095,7 @@
         <w:pStyle w:val="FirstParagraph"/>
       </w:pPr>
       <w:r>
-        <w:t xml:space="preserve">  未检出浓度以检出限LOD/2计时，黄芪中镉的每日慢性暴露水平平均值0.559 μg/kg bw （95%IC: 0.533-0.588 μg/kg bw，P50值0 μg/kg bw（95%IC: 0 - 0 μg/kg bw，P95值2.81 μg/kg bw （95%IC: 2.64-3 μg/kg bw）。</w:t>
+        <w:t xml:space="preserve">  未检出浓度以检出限LOD/2计时，鸡内金中铬的每日慢性暴露水平平均值1.758 μg/kg bw （95%IC: 1.706-1.813 μg/kg bw，P50值0.7561 μg/kg bw（95%IC: 0.7343 - 0.7814 μg/kg bw，P95值7.03 μg/kg bw （95%IC: 6.72-7.34 μg/kg bw）。</w:t>
       </w:r>
     </w:p>
     <w:p>
@@ -4112,7 +4112,7 @@
               <a:graphicData uri="http://schemas.openxmlformats.org/drawingml/2006/picture">
                 <pic:pic>
                   <pic:nvPicPr>
-                    <pic:cNvPr descr="铬-鸡内金_files/figure-docx/unnamed-chunk-12-1.png" id="48" name="Picture"/>
+                    <pic:cNvPr descr="铬-鸡内金_files/figure-docx/unnamed-chunk-14-1.png" id="48" name="Picture"/>
                     <pic:cNvPicPr>
                       <a:picLocks noChangeArrowheads="1" noChangeAspect="1"/>
                     </pic:cNvPicPr>
@@ -4150,7 +4150,7 @@
         <w:pStyle w:val="figurename"/>
       </w:pPr>
       <w:r>
-        <w:t xml:space="preserve">图1 黄芪中镉的慢性暴露水平</w:t>
+        <w:t xml:space="preserve">图1 鸡内金中铬的慢性暴露水平</w:t>
       </w:r>
     </w:p>
     <w:bookmarkEnd w:id="49"/>
@@ -4170,13 +4170,13 @@
         <w:pStyle w:val="FirstParagraph"/>
       </w:pPr>
       <w:r>
-        <w:t xml:space="preserve">  本文风险评估使用了JECFA最新制定2 mg/kg bw/w的PTWI值，进行风险评估。由黄芪摄入带来的镉风险熵： RQ=EXP/HBGV。HBGV=PTWI/7。</w:t>
+        <w:t xml:space="preserve">  本文风险评估使用了JECFA最新制定2 mg/kg bw/w的PTWI值，进行风险评估。由鸡内金摄入带来的铬风险熵： RQ=EXP/HBGV。HBGV=PTWI/7。</w:t>
       </w:r>
       <w:r>
         <w:t xml:space="preserve"> </w:t>
       </w:r>
       <w:r>
-        <w:t xml:space="preserve">黄芪中镉的风险熵平均值0.002（95%IC: 0.0019-0.0021），P50值0（95%IC: 0 - 0），P95值0.0098（95%IC: 0.0092-0.0105）。黄芪中镉的暴露水平远远小于健康指导值，风险熵平均值和P95均小于0.02。黄芪中镉的暴露风险较小。</w:t>
+        <w:t xml:space="preserve">鸡内金中铬的风险熵平均值0.0062（95%IC: 0.006-0.0063），P50值0.0026（95%IC: 0.0026 - 0.0027），P95值0.0246（95%IC: 0.0235-0.0257）。鸡内金中铬的暴露水平远远小于健康指导值，风险熵平均值和P95均小于0.02。鸡内金中铬的暴露风险较小。</w:t>
       </w:r>
     </w:p>
     <w:p>
@@ -4203,7 +4203,7 @@
         <w:pStyle w:val="Compact"/>
       </w:pPr>
       <w:r>
-        <w:t xml:space="preserve">黄芪中镉监测数据</w:t>
+        <w:t xml:space="preserve">鸡内金中铬监测数据</w:t>
       </w:r>
     </w:p>
     <w:p>
@@ -4211,7 +4211,7 @@
         <w:pStyle w:val="FirstParagraph"/>
       </w:pPr>
       <w:r>
-        <w:t xml:space="preserve">  污染水平的分析样本量为59个，阳性样本为25个，不确定性来源于样本量。镉在黄芪药材转移到汤汁的转移率参考的文献的其他重金属的数据。</w:t>
+        <w:t xml:space="preserve">  污染水平的分析样本量为103个，阳性样本为99个，不确定性来源于样本量。铬在鸡内金药材转移到汤汁的转移率参考的文献的其他重金属的数据。</w:t>
       </w:r>
     </w:p>
     <w:p>
@@ -4287,7 +4287,7 @@
         <w:pStyle w:val="BodyText"/>
       </w:pPr>
       <w:r>
-        <w:t xml:space="preserve">  （1）59份黄芪中镉的检出率为42.37%（25/59）。镉含量平均值、中位数、P95值分别为0 mg/kg，0 mg/kg，0.1 mg/kg。</w:t>
+        <w:t xml:space="preserve">  （1）103份鸡内金中铬的检出率为96.12%（99/103）。铬含量平均值、中位数、P95值分别为2 mg/kg，1.5 mg/kg，4.8 mg/kg。</w:t>
       </w:r>
     </w:p>
     <w:p>
@@ -4295,7 +4295,7 @@
         <w:pStyle w:val="BodyText"/>
       </w:pPr>
       <w:r>
-        <w:t xml:space="preserve">  （2）黄芪中镉的每日慢性暴露水平平均值0.559 μg/kg bw ，P50值0 μg/kg bw，P95值2.81 μg/kg bw 。</w:t>
+        <w:t xml:space="preserve">  （2）鸡内金中铬的每日慢性暴露水平平均值1.758 μg/kg bw ，P50值0.7561 μg/kg bw，P95值7.03 μg/kg bw 。</w:t>
       </w:r>
     </w:p>
     <w:p>
@@ -4303,7 +4303,7 @@
         <w:pStyle w:val="BodyText"/>
       </w:pPr>
       <w:r>
-        <w:t xml:space="preserve">  （3）由黄芪摄入带来的镉风险熵平均值0.002，P50值为0，P95值为0.0098。黄芪中镉的暴露水平远远小于健康指导值，风险熵平均值和P95均小于0.02。黄芪中镉的暴露风险较小。</w:t>
+        <w:t xml:space="preserve">  （3）由鸡内金摄入带来的铬风险熵平均值0.0062，P50值为0.0026，P95值为0.0246。鸡内金中铬的暴露水平远远小于健康指导值，风险熵平均值和P95均小于0.02。鸡内金中铬的暴露风险较小。</w:t>
       </w:r>
     </w:p>
     <w:bookmarkEnd w:id="54"/>
@@ -5659,6 +5659,546 @@
       <w:szCs w:val="32"/>
     </w:rPr>
   </w:style>
+  <w:style w:customStyle="1" w:styleId="SourceCode" w:type="paragraph">
+    <w:name w:val="Source Code"/>
+    <w:basedOn w:val="Normal"/>
+    <w:link w:val="VerbatimChar"/>
+    <w:pPr>
+      <w:wordWrap w:val="off"/>
+      <w:shd w:fill="f8f8f8" w:val="clear"/>
+    </w:pPr>
+  </w:style>
+  <w:style w:customStyle="1" w:styleId="KeywordTok" w:type="character">
+    <w:name w:val="KeywordTok"/>
+    <w:basedOn w:val="VerbatimChar"/>
+    <w:rPr>
+      <w:color w:val="204a87"/>
+      <w:shd w:fill="f8f8f8" w:val="clear"/>
+      <w:b/>
+    </w:rPr>
+  </w:style>
+  <w:style w:customStyle="1" w:styleId="DataTypeTok" w:type="character">
+    <w:name w:val="DataTypeTok"/>
+    <w:basedOn w:val="VerbatimChar"/>
+    <w:rPr>
+      <w:color w:val="204a87"/>
+      <w:shd w:fill="f8f8f8" w:val="clear"/>
+    </w:rPr>
+  </w:style>
+  <w:style w:customStyle="1" w:styleId="DecValTok" w:type="character">
+    <w:name w:val="DecValTok"/>
+    <w:basedOn w:val="VerbatimChar"/>
+    <w:rPr>
+      <w:color w:val="0000cf"/>
+      <w:shd w:fill="f8f8f8" w:val="clear"/>
+    </w:rPr>
+  </w:style>
+  <w:style w:customStyle="1" w:styleId="BaseNTok" w:type="character">
+    <w:name w:val="BaseNTok"/>
+    <w:basedOn w:val="VerbatimChar"/>
+    <w:rPr>
+      <w:color w:val="0000cf"/>
+      <w:shd w:fill="f8f8f8" w:val="clear"/>
+    </w:rPr>
+  </w:style>
+  <w:style w:customStyle="1" w:styleId="FloatTok" w:type="character">
+    <w:name w:val="FloatTok"/>
+    <w:basedOn w:val="VerbatimChar"/>
+    <w:rPr>
+      <w:color w:val="0000cf"/>
+      <w:shd w:fill="f8f8f8" w:val="clear"/>
+    </w:rPr>
+  </w:style>
+  <w:style w:customStyle="1" w:styleId="ConstantTok" w:type="character">
+    <w:name w:val="ConstantTok"/>
+    <w:basedOn w:val="VerbatimChar"/>
+    <w:rPr>
+      <w:color w:val="8f5902"/>
+      <w:shd w:fill="f8f8f8" w:val="clear"/>
+    </w:rPr>
+  </w:style>
+  <w:style w:customStyle="1" w:styleId="CharTok" w:type="character">
+    <w:name w:val="CharTok"/>
+    <w:basedOn w:val="VerbatimChar"/>
+    <w:rPr>
+      <w:color w:val="4e9a06"/>
+      <w:shd w:fill="f8f8f8" w:val="clear"/>
+    </w:rPr>
+  </w:style>
+  <w:style w:customStyle="1" w:styleId="SpecialCharTok" w:type="character">
+    <w:name w:val="SpecialCharTok"/>
+    <w:basedOn w:val="VerbatimChar"/>
+    <w:rPr>
+      <w:color w:val="ce5c00"/>
+      <w:shd w:fill="f8f8f8" w:val="clear"/>
+      <w:b/>
+    </w:rPr>
+  </w:style>
+  <w:style w:customStyle="1" w:styleId="StringTok" w:type="character">
+    <w:name w:val="StringTok"/>
+    <w:basedOn w:val="VerbatimChar"/>
+    <w:rPr>
+      <w:color w:val="4e9a06"/>
+      <w:shd w:fill="f8f8f8" w:val="clear"/>
+    </w:rPr>
+  </w:style>
+  <w:style w:customStyle="1" w:styleId="VerbatimStringTok" w:type="character">
+    <w:name w:val="VerbatimStringTok"/>
+    <w:basedOn w:val="VerbatimChar"/>
+    <w:rPr>
+      <w:color w:val="4e9a06"/>
+      <w:shd w:fill="f8f8f8" w:val="clear"/>
+    </w:rPr>
+  </w:style>
+  <w:style w:customStyle="1" w:styleId="SpecialStringTok" w:type="character">
+    <w:name w:val="SpecialStringTok"/>
+    <w:basedOn w:val="VerbatimChar"/>
+    <w:rPr>
+      <w:color w:val="4e9a06"/>
+      <w:shd w:fill="f8f8f8" w:val="clear"/>
+    </w:rPr>
+  </w:style>
+  <w:style w:customStyle="1" w:styleId="ImportTok" w:type="character">
+    <w:name w:val="ImportTok"/>
+    <w:basedOn w:val="VerbatimChar"/>
+    <w:rPr>
+      <w:shd w:fill="f8f8f8" w:val="clear"/>
+    </w:rPr>
+  </w:style>
+  <w:style w:customStyle="1" w:styleId="CommentTok" w:type="character">
+    <w:name w:val="CommentTok"/>
+    <w:basedOn w:val="VerbatimChar"/>
+    <w:rPr>
+      <w:color w:val="8f5902"/>
+      <w:shd w:fill="f8f8f8" w:val="clear"/>
+      <w:i/>
+    </w:rPr>
+  </w:style>
+  <w:style w:customStyle="1" w:styleId="DocumentationTok" w:type="character">
+    <w:name w:val="DocumentationTok"/>
+    <w:basedOn w:val="VerbatimChar"/>
+    <w:rPr>
+      <w:color w:val="8f5902"/>
+      <w:shd w:fill="f8f8f8" w:val="clear"/>
+      <w:b/>
+      <w:i/>
+    </w:rPr>
+  </w:style>
+  <w:style w:customStyle="1" w:styleId="AnnotationTok" w:type="character">
+    <w:name w:val="AnnotationTok"/>
+    <w:basedOn w:val="VerbatimChar"/>
+    <w:rPr>
+      <w:color w:val="8f5902"/>
+      <w:shd w:fill="f8f8f8" w:val="clear"/>
+      <w:b/>
+      <w:i/>
+    </w:rPr>
+  </w:style>
+  <w:style w:customStyle="1" w:styleId="CommentVarTok" w:type="character">
+    <w:name w:val="CommentVarTok"/>
+    <w:basedOn w:val="VerbatimChar"/>
+    <w:rPr>
+      <w:color w:val="8f5902"/>
+      <w:shd w:fill="f8f8f8" w:val="clear"/>
+      <w:b/>
+      <w:i/>
+    </w:rPr>
+  </w:style>
+  <w:style w:customStyle="1" w:styleId="OtherTok" w:type="character">
+    <w:name w:val="OtherTok"/>
+    <w:basedOn w:val="VerbatimChar"/>
+    <w:rPr>
+      <w:color w:val="8f5902"/>
+      <w:shd w:fill="f8f8f8" w:val="clear"/>
+    </w:rPr>
+  </w:style>
+  <w:style w:customStyle="1" w:styleId="FunctionTok" w:type="character">
+    <w:name w:val="FunctionTok"/>
+    <w:basedOn w:val="VerbatimChar"/>
+    <w:rPr>
+      <w:color w:val="204a87"/>
+      <w:shd w:fill="f8f8f8" w:val="clear"/>
+      <w:b/>
+    </w:rPr>
+  </w:style>
+  <w:style w:customStyle="1" w:styleId="VariableTok" w:type="character">
+    <w:name w:val="VariableTok"/>
+    <w:basedOn w:val="VerbatimChar"/>
+    <w:rPr>
+      <w:color w:val="000000"/>
+      <w:shd w:fill="f8f8f8" w:val="clear"/>
+    </w:rPr>
+  </w:style>
+  <w:style w:customStyle="1" w:styleId="ControlFlowTok" w:type="character">
+    <w:name w:val="ControlFlowTok"/>
+    <w:basedOn w:val="VerbatimChar"/>
+    <w:rPr>
+      <w:color w:val="204a87"/>
+      <w:shd w:fill="f8f8f8" w:val="clear"/>
+      <w:b/>
+    </w:rPr>
+  </w:style>
+  <w:style w:customStyle="1" w:styleId="OperatorTok" w:type="character">
+    <w:name w:val="OperatorTok"/>
+    <w:basedOn w:val="VerbatimChar"/>
+    <w:rPr>
+      <w:color w:val="ce5c00"/>
+      <w:shd w:fill="f8f8f8" w:val="clear"/>
+      <w:b/>
+    </w:rPr>
+  </w:style>
+  <w:style w:customStyle="1" w:styleId="BuiltInTok" w:type="character">
+    <w:name w:val="BuiltInTok"/>
+    <w:basedOn w:val="VerbatimChar"/>
+    <w:rPr>
+      <w:shd w:fill="f8f8f8" w:val="clear"/>
+    </w:rPr>
+  </w:style>
+  <w:style w:customStyle="1" w:styleId="ExtensionTok" w:type="character">
+    <w:name w:val="ExtensionTok"/>
+    <w:basedOn w:val="VerbatimChar"/>
+    <w:rPr>
+      <w:shd w:fill="f8f8f8" w:val="clear"/>
+    </w:rPr>
+  </w:style>
+  <w:style w:customStyle="1" w:styleId="PreprocessorTok" w:type="character">
+    <w:name w:val="PreprocessorTok"/>
+    <w:basedOn w:val="VerbatimChar"/>
+    <w:rPr>
+      <w:color w:val="8f5902"/>
+      <w:shd w:fill="f8f8f8" w:val="clear"/>
+      <w:i/>
+    </w:rPr>
+  </w:style>
+  <w:style w:customStyle="1" w:styleId="AttributeTok" w:type="character">
+    <w:name w:val="AttributeTok"/>
+    <w:basedOn w:val="VerbatimChar"/>
+    <w:rPr>
+      <w:color w:val="204a87"/>
+      <w:shd w:fill="f8f8f8" w:val="clear"/>
+    </w:rPr>
+  </w:style>
+  <w:style w:customStyle="1" w:styleId="RegionMarkerTok" w:type="character">
+    <w:name w:val="RegionMarkerTok"/>
+    <w:basedOn w:val="VerbatimChar"/>
+    <w:rPr>
+      <w:shd w:fill="f8f8f8" w:val="clear"/>
+    </w:rPr>
+  </w:style>
+  <w:style w:customStyle="1" w:styleId="InformationTok" w:type="character">
+    <w:name w:val="InformationTok"/>
+    <w:basedOn w:val="VerbatimChar"/>
+    <w:rPr>
+      <w:color w:val="8f5902"/>
+      <w:shd w:fill="f8f8f8" w:val="clear"/>
+      <w:b/>
+      <w:i/>
+    </w:rPr>
+  </w:style>
+  <w:style w:customStyle="1" w:styleId="WarningTok" w:type="character">
+    <w:name w:val="WarningTok"/>
+    <w:basedOn w:val="VerbatimChar"/>
+    <w:rPr>
+      <w:color w:val="8f5902"/>
+      <w:shd w:fill="f8f8f8" w:val="clear"/>
+      <w:b/>
+      <w:i/>
+    </w:rPr>
+  </w:style>
+  <w:style w:customStyle="1" w:styleId="AlertTok" w:type="character">
+    <w:name w:val="AlertTok"/>
+    <w:basedOn w:val="VerbatimChar"/>
+    <w:rPr>
+      <w:color w:val="ef2929"/>
+      <w:shd w:fill="f8f8f8" w:val="clear"/>
+    </w:rPr>
+  </w:style>
+  <w:style w:customStyle="1" w:styleId="ErrorTok" w:type="character">
+    <w:name w:val="ErrorTok"/>
+    <w:basedOn w:val="VerbatimChar"/>
+    <w:rPr>
+      <w:color w:val="a40000"/>
+      <w:shd w:fill="f8f8f8" w:val="clear"/>
+      <w:b/>
+    </w:rPr>
+  </w:style>
+  <w:style w:customStyle="1" w:styleId="NormalTok" w:type="character">
+    <w:name w:val="NormalTok"/>
+    <w:basedOn w:val="VerbatimChar"/>
+    <w:rPr>
+      <w:shd w:fill="f8f8f8" w:val="clear"/>
+    </w:rPr>
+  </w:style>
+  <w:style w:customStyle="1" w:styleId="SourceCode" w:type="paragraph">
+    <w:name w:val="Source Code"/>
+    <w:basedOn w:val="Normal"/>
+    <w:link w:val="VerbatimChar"/>
+    <w:pPr>
+      <w:wordWrap w:val="off"/>
+      <w:shd w:fill="f8f8f8" w:val="clear"/>
+    </w:pPr>
+  </w:style>
+  <w:style w:customStyle="1" w:styleId="KeywordTok" w:type="character">
+    <w:name w:val="KeywordTok"/>
+    <w:basedOn w:val="VerbatimChar"/>
+    <w:rPr>
+      <w:color w:val="204a87"/>
+      <w:shd w:fill="f8f8f8" w:val="clear"/>
+      <w:b/>
+    </w:rPr>
+  </w:style>
+  <w:style w:customStyle="1" w:styleId="DataTypeTok" w:type="character">
+    <w:name w:val="DataTypeTok"/>
+    <w:basedOn w:val="VerbatimChar"/>
+    <w:rPr>
+      <w:color w:val="204a87"/>
+      <w:shd w:fill="f8f8f8" w:val="clear"/>
+    </w:rPr>
+  </w:style>
+  <w:style w:customStyle="1" w:styleId="DecValTok" w:type="character">
+    <w:name w:val="DecValTok"/>
+    <w:basedOn w:val="VerbatimChar"/>
+    <w:rPr>
+      <w:color w:val="0000cf"/>
+      <w:shd w:fill="f8f8f8" w:val="clear"/>
+    </w:rPr>
+  </w:style>
+  <w:style w:customStyle="1" w:styleId="BaseNTok" w:type="character">
+    <w:name w:val="BaseNTok"/>
+    <w:basedOn w:val="VerbatimChar"/>
+    <w:rPr>
+      <w:color w:val="0000cf"/>
+      <w:shd w:fill="f8f8f8" w:val="clear"/>
+    </w:rPr>
+  </w:style>
+  <w:style w:customStyle="1" w:styleId="FloatTok" w:type="character">
+    <w:name w:val="FloatTok"/>
+    <w:basedOn w:val="VerbatimChar"/>
+    <w:rPr>
+      <w:color w:val="0000cf"/>
+      <w:shd w:fill="f8f8f8" w:val="clear"/>
+    </w:rPr>
+  </w:style>
+  <w:style w:customStyle="1" w:styleId="ConstantTok" w:type="character">
+    <w:name w:val="ConstantTok"/>
+    <w:basedOn w:val="VerbatimChar"/>
+    <w:rPr>
+      <w:color w:val="8f5902"/>
+      <w:shd w:fill="f8f8f8" w:val="clear"/>
+    </w:rPr>
+  </w:style>
+  <w:style w:customStyle="1" w:styleId="CharTok" w:type="character">
+    <w:name w:val="CharTok"/>
+    <w:basedOn w:val="VerbatimChar"/>
+    <w:rPr>
+      <w:color w:val="4e9a06"/>
+      <w:shd w:fill="f8f8f8" w:val="clear"/>
+    </w:rPr>
+  </w:style>
+  <w:style w:customStyle="1" w:styleId="SpecialCharTok" w:type="character">
+    <w:name w:val="SpecialCharTok"/>
+    <w:basedOn w:val="VerbatimChar"/>
+    <w:rPr>
+      <w:color w:val="ce5c00"/>
+      <w:shd w:fill="f8f8f8" w:val="clear"/>
+      <w:b/>
+    </w:rPr>
+  </w:style>
+  <w:style w:customStyle="1" w:styleId="StringTok" w:type="character">
+    <w:name w:val="StringTok"/>
+    <w:basedOn w:val="VerbatimChar"/>
+    <w:rPr>
+      <w:color w:val="4e9a06"/>
+      <w:shd w:fill="f8f8f8" w:val="clear"/>
+    </w:rPr>
+  </w:style>
+  <w:style w:customStyle="1" w:styleId="VerbatimStringTok" w:type="character">
+    <w:name w:val="VerbatimStringTok"/>
+    <w:basedOn w:val="VerbatimChar"/>
+    <w:rPr>
+      <w:color w:val="4e9a06"/>
+      <w:shd w:fill="f8f8f8" w:val="clear"/>
+    </w:rPr>
+  </w:style>
+  <w:style w:customStyle="1" w:styleId="SpecialStringTok" w:type="character">
+    <w:name w:val="SpecialStringTok"/>
+    <w:basedOn w:val="VerbatimChar"/>
+    <w:rPr>
+      <w:color w:val="4e9a06"/>
+      <w:shd w:fill="f8f8f8" w:val="clear"/>
+    </w:rPr>
+  </w:style>
+  <w:style w:customStyle="1" w:styleId="ImportTok" w:type="character">
+    <w:name w:val="ImportTok"/>
+    <w:basedOn w:val="VerbatimChar"/>
+    <w:rPr>
+      <w:shd w:fill="f8f8f8" w:val="clear"/>
+    </w:rPr>
+  </w:style>
+  <w:style w:customStyle="1" w:styleId="CommentTok" w:type="character">
+    <w:name w:val="CommentTok"/>
+    <w:basedOn w:val="VerbatimChar"/>
+    <w:rPr>
+      <w:color w:val="8f5902"/>
+      <w:shd w:fill="f8f8f8" w:val="clear"/>
+      <w:i/>
+    </w:rPr>
+  </w:style>
+  <w:style w:customStyle="1" w:styleId="DocumentationTok" w:type="character">
+    <w:name w:val="DocumentationTok"/>
+    <w:basedOn w:val="VerbatimChar"/>
+    <w:rPr>
+      <w:color w:val="8f5902"/>
+      <w:shd w:fill="f8f8f8" w:val="clear"/>
+      <w:b/>
+      <w:i/>
+    </w:rPr>
+  </w:style>
+  <w:style w:customStyle="1" w:styleId="AnnotationTok" w:type="character">
+    <w:name w:val="AnnotationTok"/>
+    <w:basedOn w:val="VerbatimChar"/>
+    <w:rPr>
+      <w:color w:val="8f5902"/>
+      <w:shd w:fill="f8f8f8" w:val="clear"/>
+      <w:b/>
+      <w:i/>
+    </w:rPr>
+  </w:style>
+  <w:style w:customStyle="1" w:styleId="CommentVarTok" w:type="character">
+    <w:name w:val="CommentVarTok"/>
+    <w:basedOn w:val="VerbatimChar"/>
+    <w:rPr>
+      <w:color w:val="8f5902"/>
+      <w:shd w:fill="f8f8f8" w:val="clear"/>
+      <w:b/>
+      <w:i/>
+    </w:rPr>
+  </w:style>
+  <w:style w:customStyle="1" w:styleId="OtherTok" w:type="character">
+    <w:name w:val="OtherTok"/>
+    <w:basedOn w:val="VerbatimChar"/>
+    <w:rPr>
+      <w:color w:val="8f5902"/>
+      <w:shd w:fill="f8f8f8" w:val="clear"/>
+    </w:rPr>
+  </w:style>
+  <w:style w:customStyle="1" w:styleId="FunctionTok" w:type="character">
+    <w:name w:val="FunctionTok"/>
+    <w:basedOn w:val="VerbatimChar"/>
+    <w:rPr>
+      <w:color w:val="204a87"/>
+      <w:shd w:fill="f8f8f8" w:val="clear"/>
+      <w:b/>
+    </w:rPr>
+  </w:style>
+  <w:style w:customStyle="1" w:styleId="VariableTok" w:type="character">
+    <w:name w:val="VariableTok"/>
+    <w:basedOn w:val="VerbatimChar"/>
+    <w:rPr>
+      <w:color w:val="000000"/>
+      <w:shd w:fill="f8f8f8" w:val="clear"/>
+    </w:rPr>
+  </w:style>
+  <w:style w:customStyle="1" w:styleId="ControlFlowTok" w:type="character">
+    <w:name w:val="ControlFlowTok"/>
+    <w:basedOn w:val="VerbatimChar"/>
+    <w:rPr>
+      <w:color w:val="204a87"/>
+      <w:shd w:fill="f8f8f8" w:val="clear"/>
+      <w:b/>
+    </w:rPr>
+  </w:style>
+  <w:style w:customStyle="1" w:styleId="OperatorTok" w:type="character">
+    <w:name w:val="OperatorTok"/>
+    <w:basedOn w:val="VerbatimChar"/>
+    <w:rPr>
+      <w:color w:val="ce5c00"/>
+      <w:shd w:fill="f8f8f8" w:val="clear"/>
+      <w:b/>
+    </w:rPr>
+  </w:style>
+  <w:style w:customStyle="1" w:styleId="BuiltInTok" w:type="character">
+    <w:name w:val="BuiltInTok"/>
+    <w:basedOn w:val="VerbatimChar"/>
+    <w:rPr>
+      <w:shd w:fill="f8f8f8" w:val="clear"/>
+    </w:rPr>
+  </w:style>
+  <w:style w:customStyle="1" w:styleId="ExtensionTok" w:type="character">
+    <w:name w:val="ExtensionTok"/>
+    <w:basedOn w:val="VerbatimChar"/>
+    <w:rPr>
+      <w:shd w:fill="f8f8f8" w:val="clear"/>
+    </w:rPr>
+  </w:style>
+  <w:style w:customStyle="1" w:styleId="PreprocessorTok" w:type="character">
+    <w:name w:val="PreprocessorTok"/>
+    <w:basedOn w:val="VerbatimChar"/>
+    <w:rPr>
+      <w:color w:val="8f5902"/>
+      <w:shd w:fill="f8f8f8" w:val="clear"/>
+      <w:i/>
+    </w:rPr>
+  </w:style>
+  <w:style w:customStyle="1" w:styleId="AttributeTok" w:type="character">
+    <w:name w:val="AttributeTok"/>
+    <w:basedOn w:val="VerbatimChar"/>
+    <w:rPr>
+      <w:color w:val="204a87"/>
+      <w:shd w:fill="f8f8f8" w:val="clear"/>
+    </w:rPr>
+  </w:style>
+  <w:style w:customStyle="1" w:styleId="RegionMarkerTok" w:type="character">
+    <w:name w:val="RegionMarkerTok"/>
+    <w:basedOn w:val="VerbatimChar"/>
+    <w:rPr>
+      <w:shd w:fill="f8f8f8" w:val="clear"/>
+    </w:rPr>
+  </w:style>
+  <w:style w:customStyle="1" w:styleId="InformationTok" w:type="character">
+    <w:name w:val="InformationTok"/>
+    <w:basedOn w:val="VerbatimChar"/>
+    <w:rPr>
+      <w:color w:val="8f5902"/>
+      <w:shd w:fill="f8f8f8" w:val="clear"/>
+      <w:b/>
+      <w:i/>
+    </w:rPr>
+  </w:style>
+  <w:style w:customStyle="1" w:styleId="WarningTok" w:type="character">
+    <w:name w:val="WarningTok"/>
+    <w:basedOn w:val="VerbatimChar"/>
+    <w:rPr>
+      <w:color w:val="8f5902"/>
+      <w:shd w:fill="f8f8f8" w:val="clear"/>
+      <w:b/>
+      <w:i/>
+    </w:rPr>
+  </w:style>
+  <w:style w:customStyle="1" w:styleId="AlertTok" w:type="character">
+    <w:name w:val="AlertTok"/>
+    <w:basedOn w:val="VerbatimChar"/>
+    <w:rPr>
+      <w:color w:val="ef2929"/>
+      <w:shd w:fill="f8f8f8" w:val="clear"/>
+    </w:rPr>
+  </w:style>
+  <w:style w:customStyle="1" w:styleId="ErrorTok" w:type="character">
+    <w:name w:val="ErrorTok"/>
+    <w:basedOn w:val="VerbatimChar"/>
+    <w:rPr>
+      <w:color w:val="a40000"/>
+      <w:shd w:fill="f8f8f8" w:val="clear"/>
+      <w:b/>
+    </w:rPr>
+  </w:style>
+  <w:style w:customStyle="1" w:styleId="NormalTok" w:type="character">
+    <w:name w:val="NormalTok"/>
+    <w:basedOn w:val="VerbatimChar"/>
+    <w:rPr>
+      <w:shd w:fill="f8f8f8" w:val="clear"/>
+    </w:rPr>
+  </w:style>
   <w:style w:type="paragraph" w:customStyle="1" w:styleId="SourceCode">
     <w:name w:val="Source Code"/>
     <w:basedOn w:val="Normal"/>
